--- a/Report.docx
+++ b/Report.docx
@@ -18,18 +18,15 @@
       <w:pPr>
         <w:spacing w:after="0"/>
         <w:jc w:val="center"/>
+      </w:pPr>
+      <w:r>
+        <w:t xml:space="preserve">Βάση Δεδομένων </w:t>
+      </w:r>
+      <w:r>
         <w:rPr>
           <w:lang w:val="en-US"/>
         </w:rPr>
-      </w:pPr>
-      <w:r>
-        <w:t xml:space="preserve">Βάση Δεδομένων </w:t>
-      </w:r>
-      <w:r>
-        <w:rPr>
-          <w:lang w:val="en-US"/>
-        </w:rPr>
-        <w:t>EduOrg</w:t>
+        <w:t>EduClub</w:t>
       </w:r>
     </w:p>
     <w:p>
@@ -61,7 +58,7 @@
           <w:szCs w:val="24"/>
         </w:rPr>
         <w:drawing>
-          <wp:inline distT="0" distB="0" distL="0" distR="0" wp14:anchorId="41C22FE5" wp14:editId="4733AE96">
+          <wp:inline distT="0" distB="0" distL="0" distR="0" wp14:anchorId="41C22FE5" wp14:editId="1E983022">
             <wp:extent cx="5962650" cy="4210050"/>
             <wp:effectExtent l="0" t="0" r="0" b="0"/>
             <wp:docPr id="645649818" name="Picture 4"/>
@@ -78,7 +75,7 @@
                     </pic:cNvPicPr>
                   </pic:nvPicPr>
                   <pic:blipFill>
-                    <a:blip r:embed="rId6" cstate="print">
+                    <a:blip r:embed="rId7" cstate="print">
                       <a:extLst>
                         <a:ext uri="{28A0092B-C50C-407E-A947-70E740481C1C}">
                           <a14:useLocalDpi xmlns:a14="http://schemas.microsoft.com/office/drawing/2010/main" val="0"/>
@@ -142,7 +139,7 @@
           <w:szCs w:val="24"/>
           <w:lang w:val="en-US"/>
         </w:rPr>
-        <w:t>EduOrg</w:t>
+        <w:t>EduClub</w:t>
       </w:r>
       <w:r>
         <w:rPr>
@@ -1095,13 +1092,7 @@
         <w:rPr>
           <w:szCs w:val="24"/>
         </w:rPr>
-        <w:t xml:space="preserve">, </w:t>
-      </w:r>
-      <w:r>
-        <w:rPr>
-          <w:szCs w:val="24"/>
-        </w:rPr>
-        <w:t xml:space="preserve">το </w:t>
+        <w:t xml:space="preserve">, το </w:t>
       </w:r>
       <w:r>
         <w:rPr>
@@ -1568,19 +1559,7 @@
         <w:rPr>
           <w:szCs w:val="24"/>
         </w:rPr>
-        <w:t xml:space="preserve">Κάθε </w:t>
-      </w:r>
-      <w:r>
-        <w:rPr>
-          <w:szCs w:val="24"/>
-        </w:rPr>
-        <w:t>καθηγητής</w:t>
-      </w:r>
-      <w:r>
-        <w:rPr>
-          <w:szCs w:val="24"/>
-        </w:rPr>
-        <w:t xml:space="preserve"> μπορεί να εργάζεται σε μία </w:t>
+        <w:t xml:space="preserve">Κάθε καθηγητής μπορεί να εργάζεται σε μία </w:t>
       </w:r>
       <w:r>
         <w:rPr>
@@ -2032,23 +2011,426 @@
       </w:pPr>
       <w:r>
         <w:rPr>
-          <w:b/>
-          <w:bCs/>
+          <w:noProof/>
           <w:szCs w:val="24"/>
         </w:rPr>
         <w:lastRenderedPageBreak/>
+        <w:drawing>
+          <wp:anchor distT="0" distB="0" distL="114300" distR="114300" simplePos="0" relativeHeight="251658240" behindDoc="0" locked="0" layoutInCell="1" allowOverlap="1" wp14:anchorId="26AF9F24" wp14:editId="35B90D2D">
+            <wp:simplePos x="0" y="0"/>
+            <wp:positionH relativeFrom="column">
+              <wp:posOffset>-791845</wp:posOffset>
+            </wp:positionH>
+            <wp:positionV relativeFrom="paragraph">
+              <wp:posOffset>200025</wp:posOffset>
+            </wp:positionV>
+            <wp:extent cx="7567930" cy="5391150"/>
+            <wp:effectExtent l="0" t="0" r="0" b="0"/>
+            <wp:wrapSquare wrapText="bothSides"/>
+            <wp:docPr id="702789855" name="Picture 2" descr="A computer generated diagram of a program&#10;&#10;Description automatically generated with medium confidence"/>
+            <wp:cNvGraphicFramePr>
+              <a:graphicFrameLocks xmlns:a="http://schemas.openxmlformats.org/drawingml/2006/main" noChangeAspect="1"/>
+            </wp:cNvGraphicFramePr>
+            <a:graphic xmlns:a="http://schemas.openxmlformats.org/drawingml/2006/main">
+              <a:graphicData uri="http://schemas.openxmlformats.org/drawingml/2006/picture">
+                <pic:pic xmlns:pic="http://schemas.openxmlformats.org/drawingml/2006/picture">
+                  <pic:nvPicPr>
+                    <pic:cNvPr id="702789855" name="Picture 2" descr="A computer generated diagram of a program&#10;&#10;Description automatically generated with medium confidence"/>
+                    <pic:cNvPicPr>
+                      <a:picLocks noChangeAspect="1" noChangeArrowheads="1"/>
+                    </pic:cNvPicPr>
+                  </pic:nvPicPr>
+                  <pic:blipFill>
+                    <a:blip r:embed="rId8">
+                      <a:extLst>
+                        <a:ext uri="{28A0092B-C50C-407E-A947-70E740481C1C}">
+                          <a14:useLocalDpi xmlns:a14="http://schemas.microsoft.com/office/drawing/2010/main" val="0"/>
+                        </a:ext>
+                      </a:extLst>
+                    </a:blip>
+                    <a:srcRect/>
+                    <a:stretch>
+                      <a:fillRect/>
+                    </a:stretch>
+                  </pic:blipFill>
+                  <pic:spPr bwMode="auto">
+                    <a:xfrm>
+                      <a:off x="0" y="0"/>
+                      <a:ext cx="7567930" cy="5391150"/>
+                    </a:xfrm>
+                    <a:prstGeom prst="rect">
+                      <a:avLst/>
+                    </a:prstGeom>
+                    <a:noFill/>
+                    <a:ln>
+                      <a:noFill/>
+                    </a:ln>
+                  </pic:spPr>
+                </pic:pic>
+              </a:graphicData>
+            </a:graphic>
+            <wp14:sizeRelH relativeFrom="margin">
+              <wp14:pctWidth>0</wp14:pctWidth>
+            </wp14:sizeRelH>
+            <wp14:sizeRelV relativeFrom="margin">
+              <wp14:pctHeight>0</wp14:pctHeight>
+            </wp14:sizeRelV>
+          </wp:anchor>
+        </w:drawing>
+      </w:r>
+      <w:r>
+        <w:rPr>
+          <w:b/>
+          <w:bCs/>
+          <w:szCs w:val="24"/>
+        </w:rPr>
         <w:t>ΣΧΕΣΙΑΚΟ ΜΟΝΤΕΛΟ</w:t>
       </w:r>
     </w:p>
     <w:p>
       <w:pPr>
         <w:spacing w:after="0"/>
-      </w:pPr>
-      <w:r>
-        <w:rPr>
-          <w:szCs w:val="24"/>
-        </w:rPr>
-        <w:t>(Μετατρέψτε το ER διάγραμμά σας σε σχεσιακό</w:t>
+        <w:rPr>
+          <w:szCs w:val="24"/>
+        </w:rPr>
+      </w:pPr>
+    </w:p>
+    <w:p>
+      <w:pPr>
+        <w:spacing w:after="0"/>
+        <w:rPr>
+          <w:szCs w:val="24"/>
+        </w:rPr>
+      </w:pPr>
+    </w:p>
+    <w:p>
+      <w:pPr>
+        <w:spacing w:after="0"/>
+        <w:rPr>
+          <w:szCs w:val="24"/>
+        </w:rPr>
+      </w:pPr>
+      <w:r>
+        <w:rPr>
+          <w:szCs w:val="24"/>
+        </w:rPr>
+        <w:t>Παρατηρήσεις:</w:t>
+      </w:r>
+    </w:p>
+    <w:p>
+      <w:pPr>
+        <w:spacing w:after="0"/>
+        <w:rPr>
+          <w:szCs w:val="24"/>
+        </w:rPr>
+      </w:pPr>
+    </w:p>
+    <w:p>
+      <w:pPr>
+        <w:pStyle w:val="ListParagraph"/>
+        <w:numPr>
+          <w:ilvl w:val="0"/>
+          <w:numId w:val="1"/>
+        </w:numPr>
+        <w:spacing w:after="0"/>
+        <w:ind w:left="0" w:firstLine="0"/>
+        <w:rPr>
+          <w:szCs w:val="24"/>
+        </w:rPr>
+      </w:pPr>
+      <w:r>
+        <w:rPr>
+          <w:szCs w:val="24"/>
+        </w:rPr>
+        <w:t xml:space="preserve">Η συσχέτιση ΕΡΓΑΖΕΤΑΙ_ΚΑΘΗΓΗΤΗΣ μετατράπηκε σε ξεχωριστό πίνακα γιατί ήταν τύπου Ν:Μ και έχει και </w:t>
+      </w:r>
+      <w:r>
+        <w:rPr>
+          <w:szCs w:val="24"/>
+        </w:rPr>
+        <w:t xml:space="preserve">επιπλέον </w:t>
+      </w:r>
+      <w:r>
+        <w:rPr>
+          <w:szCs w:val="24"/>
+        </w:rPr>
+        <w:t>χαρακτηριστικ</w:t>
+      </w:r>
+      <w:r>
+        <w:rPr>
+          <w:szCs w:val="24"/>
+        </w:rPr>
+        <w:t xml:space="preserve">ό (ΩΡΕΣ). Το κυρίως κλειδί του πίνακα είναι ο συνδυασμός των </w:t>
+      </w:r>
+      <w:r>
+        <w:rPr>
+          <w:szCs w:val="24"/>
+        </w:rPr>
+        <w:t>ξένων κλειδιών</w:t>
+      </w:r>
+      <w:r>
+        <w:rPr>
+          <w:szCs w:val="24"/>
+        </w:rPr>
+        <w:t xml:space="preserve"> (</w:t>
+      </w:r>
+      <w:r>
+        <w:rPr>
+          <w:szCs w:val="24"/>
+        </w:rPr>
+        <w:t>ΚΑΘΗΓΗΤΗΣ_</w:t>
+      </w:r>
+      <w:r>
+        <w:rPr>
+          <w:szCs w:val="24"/>
+          <w:lang w:val="en-US"/>
+        </w:rPr>
+        <w:t>ID</w:t>
+      </w:r>
+      <w:r>
+        <w:rPr>
+          <w:szCs w:val="24"/>
+        </w:rPr>
+        <w:t xml:space="preserve"> και ΣΧΟΛΗ_</w:t>
+      </w:r>
+      <w:r>
+        <w:rPr>
+          <w:szCs w:val="24"/>
+          <w:lang w:val="en-US"/>
+        </w:rPr>
+        <w:t>ID</w:t>
+      </w:r>
+      <w:r>
+        <w:rPr>
+          <w:szCs w:val="24"/>
+        </w:rPr>
+        <w:t xml:space="preserve">) </w:t>
+      </w:r>
+      <w:r>
+        <w:rPr>
+          <w:szCs w:val="24"/>
+        </w:rPr>
+        <w:t>των οντοτήτων ΚΑΘΗΓΗΤ</w:t>
+      </w:r>
+      <w:r>
+        <w:rPr>
+          <w:szCs w:val="24"/>
+        </w:rPr>
+        <w:t>ΗΣ και ΣΧΟΛΗ.</w:t>
+      </w:r>
+    </w:p>
+    <w:p>
+      <w:pPr>
+        <w:pStyle w:val="ListParagraph"/>
+        <w:numPr>
+          <w:ilvl w:val="0"/>
+          <w:numId w:val="1"/>
+        </w:numPr>
+        <w:spacing w:after="0"/>
+        <w:ind w:left="0" w:firstLine="0"/>
+        <w:rPr>
+          <w:szCs w:val="24"/>
+        </w:rPr>
+      </w:pPr>
+      <w:r>
+        <w:rPr>
+          <w:szCs w:val="24"/>
+        </w:rPr>
+        <w:t xml:space="preserve">Η συσχέτιση ΒΑΘΜΟΛΟΓΙΑ μετατράπηκε σε ξεχωριστό πίνακα </w:t>
+      </w:r>
+      <w:r>
+        <w:rPr>
+          <w:szCs w:val="24"/>
+        </w:rPr>
+        <w:t>γιατί ήταν τύπου Ν:Μ και έχει και επιπλέον χαρακτηριστικό (</w:t>
+      </w:r>
+      <w:r>
+        <w:rPr>
+          <w:szCs w:val="24"/>
+        </w:rPr>
+        <w:t>ΒΑΘΜΟΣ</w:t>
+      </w:r>
+      <w:r>
+        <w:rPr>
+          <w:szCs w:val="24"/>
+        </w:rPr>
+        <w:t>). Το κυρίως κλειδί του πίνακα είναι ο συνδυασμός των ξένων κλειδιών (</w:t>
+      </w:r>
+      <w:r>
+        <w:rPr>
+          <w:szCs w:val="24"/>
+        </w:rPr>
+        <w:t>ΜΑΘΗΜΑ</w:t>
+      </w:r>
+      <w:r>
+        <w:rPr>
+          <w:szCs w:val="24"/>
+        </w:rPr>
+        <w:t>_</w:t>
+      </w:r>
+      <w:r>
+        <w:rPr>
+          <w:szCs w:val="24"/>
+          <w:lang w:val="en-US"/>
+        </w:rPr>
+        <w:t>ID</w:t>
+      </w:r>
+      <w:r>
+        <w:rPr>
+          <w:szCs w:val="24"/>
+        </w:rPr>
+        <w:t xml:space="preserve"> και </w:t>
+      </w:r>
+      <w:r>
+        <w:rPr>
+          <w:szCs w:val="24"/>
+        </w:rPr>
+        <w:t>ΜΑΘΗΤΗΣ</w:t>
+      </w:r>
+      <w:r>
+        <w:rPr>
+          <w:szCs w:val="24"/>
+        </w:rPr>
+        <w:t>_</w:t>
+      </w:r>
+      <w:r>
+        <w:rPr>
+          <w:szCs w:val="24"/>
+          <w:lang w:val="en-US"/>
+        </w:rPr>
+        <w:t>ID</w:t>
+      </w:r>
+      <w:r>
+        <w:rPr>
+          <w:szCs w:val="24"/>
+        </w:rPr>
+        <w:t xml:space="preserve">) των οντοτήτων </w:t>
+      </w:r>
+      <w:r>
+        <w:rPr>
+          <w:szCs w:val="24"/>
+        </w:rPr>
+        <w:t>ΜΑΘΗΜΑ</w:t>
+      </w:r>
+      <w:r>
+        <w:rPr>
+          <w:szCs w:val="24"/>
+        </w:rPr>
+        <w:t xml:space="preserve"> και </w:t>
+      </w:r>
+      <w:r>
+        <w:rPr>
+          <w:szCs w:val="24"/>
+        </w:rPr>
+        <w:t>ΜΑΘΗΤΗΣ</w:t>
+      </w:r>
+      <w:r>
+        <w:rPr>
+          <w:szCs w:val="24"/>
+        </w:rPr>
+        <w:t>.</w:t>
+      </w:r>
+    </w:p>
+    <w:p>
+      <w:pPr>
+        <w:pStyle w:val="ListParagraph"/>
+        <w:numPr>
+          <w:ilvl w:val="0"/>
+          <w:numId w:val="1"/>
+        </w:numPr>
+        <w:spacing w:after="0"/>
+        <w:ind w:left="0" w:firstLine="0"/>
+        <w:rPr>
+          <w:szCs w:val="24"/>
+        </w:rPr>
+      </w:pPr>
+      <w:r>
+        <w:rPr>
+          <w:szCs w:val="24"/>
+        </w:rPr>
+        <w:t>Η συσχέτιση ΕΡΓΑΖΕΤΑΙ_ΥΠΑΛΛΗΛΟΣ δεν μετατράπηκε σε πίνακα</w:t>
+      </w:r>
+      <w:r>
+        <w:rPr>
+          <w:szCs w:val="24"/>
+        </w:rPr>
+        <w:t xml:space="preserve"> γιατί ήταν τύπου 1:Ν με υποχρεωτική συμμετοχή του </w:t>
+      </w:r>
+      <w:r>
+        <w:rPr>
+          <w:szCs w:val="24"/>
+        </w:rPr>
+        <w:t xml:space="preserve">ΥΠΑΛΛΗΛΟΣ αλλά στην οντότητα ΥΠΑΛΛΗΛΟΣ προστέθηκε και </w:t>
+      </w:r>
+      <w:r>
+        <w:rPr>
+          <w:szCs w:val="24"/>
+        </w:rPr>
+        <w:t>σαν ξένο κλειδί (ΣΧΟΛΗ_</w:t>
+      </w:r>
+      <w:r>
+        <w:rPr>
+          <w:szCs w:val="24"/>
+          <w:lang w:val="en-US"/>
+        </w:rPr>
+        <w:t>ID</w:t>
+      </w:r>
+      <w:r>
+        <w:rPr>
+          <w:szCs w:val="24"/>
+        </w:rPr>
+        <w:t xml:space="preserve">) </w:t>
+      </w:r>
+      <w:r>
+        <w:rPr>
+          <w:szCs w:val="24"/>
+        </w:rPr>
+        <w:t>το κύριο κλειδί της σχολής με την οποία συσχετίζεται.</w:t>
+      </w:r>
+    </w:p>
+    <w:p>
+      <w:pPr>
+        <w:pStyle w:val="ListParagraph"/>
+        <w:numPr>
+          <w:ilvl w:val="0"/>
+          <w:numId w:val="1"/>
+        </w:numPr>
+        <w:spacing w:after="0"/>
+        <w:ind w:left="0" w:firstLine="0"/>
+        <w:rPr>
+          <w:szCs w:val="24"/>
+        </w:rPr>
+      </w:pPr>
+      <w:r>
+        <w:rPr>
+          <w:szCs w:val="24"/>
+        </w:rPr>
+        <w:t xml:space="preserve">Το χαρακτηριστικό πολλαπλών τιμών ΤΗΛΕΦΩΝΑ της οντότητας ΣΧΟΛΗ έγινε ξεχωριστός πίνακας </w:t>
+      </w:r>
+      <w:r>
+        <w:rPr>
+          <w:szCs w:val="24"/>
+        </w:rPr>
+        <w:t xml:space="preserve">ΤΗΛΕΦΩΝΑ </w:t>
+      </w:r>
+      <w:r>
+        <w:rPr>
+          <w:szCs w:val="24"/>
+        </w:rPr>
+        <w:t xml:space="preserve">με </w:t>
+      </w:r>
+      <w:r>
+        <w:rPr>
+          <w:szCs w:val="24"/>
+        </w:rPr>
+        <w:t>το χαρακτηριστικό ΤΗΛΕΦΩΝΟ και το ξένο κλειδί ΣΧΟΛΗ_</w:t>
+      </w:r>
+      <w:r>
+        <w:rPr>
+          <w:szCs w:val="24"/>
+          <w:lang w:val="en-US"/>
+        </w:rPr>
+        <w:t>ID</w:t>
       </w:r>
       <w:r>
         <w:rPr>
@@ -2060,16 +2442,78 @@
         <w:rPr>
           <w:szCs w:val="24"/>
         </w:rPr>
-        <w:t xml:space="preserve">και εισάγετε εδώ το σχεσιακό διάγραμμα χρησιμοποιώντας το </w:t>
-      </w:r>
-      <w:proofErr w:type="spellStart"/>
-      <w:r>
-        <w:rPr>
-          <w:szCs w:val="24"/>
-        </w:rPr>
-        <w:t>notation</w:t>
-      </w:r>
-      <w:proofErr w:type="spellEnd"/>
+        <w:t>της οντότητας ΣΧΟΛΗ</w:t>
+      </w:r>
+      <w:r>
+        <w:rPr>
+          <w:szCs w:val="24"/>
+        </w:rPr>
+        <w:t xml:space="preserve"> και μαζί διαμορφώνουν το κυρίως κλειδί</w:t>
+      </w:r>
+      <w:r>
+        <w:rPr>
+          <w:szCs w:val="24"/>
+        </w:rPr>
+        <w:t xml:space="preserve">. Επίσης </w:t>
+      </w:r>
+      <w:r>
+        <w:rPr>
+          <w:szCs w:val="24"/>
+        </w:rPr>
+        <w:t xml:space="preserve">τα τηλέφωνα συμμετέχουν υποχρεωτικά στην συσχέτιση γιατί θεωρούμε ότι εισάγονται στον πίνακα μόνο όταν ξεκινάνε να χρησιμοποιούνται από μία </w:t>
+      </w:r>
+      <w:r>
+        <w:rPr>
+          <w:szCs w:val="24"/>
+        </w:rPr>
+        <w:lastRenderedPageBreak/>
+        <w:t xml:space="preserve">σχολή και οι σχολές συμμετέχουν υποχρεωτικά επειδή θεωρούμε ότι </w:t>
+      </w:r>
+      <w:r>
+        <w:rPr>
+          <w:szCs w:val="24"/>
+        </w:rPr>
+        <w:t>η κάθε σχολή έχει τουλάχιστον ένα τηλέφωνο.</w:t>
+      </w:r>
+    </w:p>
+    <w:p>
+      <w:pPr>
+        <w:pStyle w:val="ListParagraph"/>
+        <w:numPr>
+          <w:ilvl w:val="0"/>
+          <w:numId w:val="1"/>
+        </w:numPr>
+        <w:spacing w:after="0"/>
+        <w:ind w:left="0" w:firstLine="0"/>
+        <w:rPr>
+          <w:szCs w:val="24"/>
+        </w:rPr>
+      </w:pPr>
+      <w:r>
+        <w:rPr>
+          <w:szCs w:val="24"/>
+        </w:rPr>
+        <w:t>Η συσχέτιση</w:t>
+      </w:r>
+      <w:r>
+        <w:rPr>
+          <w:szCs w:val="24"/>
+        </w:rPr>
+        <w:t xml:space="preserve"> ΔΙΔΑΣΚΕΙ μετατράπηκε σε ξεχωριστό πίνακα </w:t>
+      </w:r>
+      <w:r>
+        <w:rPr>
+          <w:szCs w:val="24"/>
+        </w:rPr>
+        <w:t>με κυρίως κλειδί τον συνδυασμό των ξένων κλειδιών  ΤΜΗΜΑ_</w:t>
+      </w:r>
+      <w:r>
+        <w:rPr>
+          <w:szCs w:val="24"/>
+          <w:lang w:val="en-US"/>
+        </w:rPr>
+        <w:t>ID</w:t>
+      </w:r>
       <w:r>
         <w:rPr>
           <w:szCs w:val="24"/>
@@ -2079,22 +2523,40 @@
       <w:r>
         <w:rPr>
           <w:szCs w:val="24"/>
+        </w:rPr>
+        <w:t>και ΜΑΘΗΜΑ_</w:t>
+      </w:r>
+      <w:r>
+        <w:rPr>
+          <w:szCs w:val="24"/>
           <w:lang w:val="en-US"/>
         </w:rPr>
-        <w:t>Crow</w:t>
-      </w:r>
-      <w:r>
-        <w:rPr>
-          <w:szCs w:val="24"/>
-        </w:rPr>
-        <w:t>’</w:t>
+        <w:t>ID</w:t>
+      </w:r>
+      <w:r>
+        <w:rPr>
+          <w:szCs w:val="24"/>
+        </w:rPr>
+        <w:t xml:space="preserve"> </w:t>
+      </w:r>
+      <w:r>
+        <w:rPr>
+          <w:szCs w:val="24"/>
+        </w:rPr>
+        <w:t xml:space="preserve">και </w:t>
+      </w:r>
+      <w:r>
+        <w:rPr>
+          <w:szCs w:val="24"/>
+        </w:rPr>
+        <w:t>επιπλέον χαρακτηριστικό το ξένο κλειδί ΚΑΘΗΓΗΤΗΣ_</w:t>
       </w:r>
       <w:r>
         <w:rPr>
           <w:szCs w:val="24"/>
           <w:lang w:val="en-US"/>
         </w:rPr>
-        <w:t>s</w:t>
+        <w:t>ID</w:t>
       </w:r>
       <w:r>
         <w:rPr>
@@ -2105,35 +2567,91 @@
       <w:r>
         <w:rPr>
           <w:szCs w:val="24"/>
+        </w:rPr>
+        <w:t xml:space="preserve">επειδή </w:t>
+      </w:r>
+      <w:r>
+        <w:rPr>
+          <w:szCs w:val="24"/>
+        </w:rPr>
+        <w:t>η οντότητα ΚΑΘΗΓΗΤΗΣ συμμετέχει στην συσχέτιση με λόγο πληθικότητας 1</w:t>
+      </w:r>
+      <w:r>
+        <w:rPr>
+          <w:szCs w:val="24"/>
+        </w:rPr>
+        <w:t>.</w:t>
+      </w:r>
+    </w:p>
+    <w:p>
+      <w:pPr>
+        <w:pStyle w:val="ListParagraph"/>
+        <w:numPr>
+          <w:ilvl w:val="0"/>
+          <w:numId w:val="1"/>
+        </w:numPr>
+        <w:spacing w:after="0"/>
+        <w:ind w:left="0" w:firstLine="0"/>
+        <w:rPr>
+          <w:szCs w:val="24"/>
+        </w:rPr>
+      </w:pPr>
+      <w:r>
+        <w:rPr>
+          <w:szCs w:val="24"/>
+        </w:rPr>
+        <w:t>Η συσχέτιση ΑΝΗΚΕΙ μετατράπηκε σε ξεχωριστό πίνακα με κυρίως κλειδί το ξένο κλειδί</w:t>
+      </w:r>
+      <w:r>
+        <w:rPr>
+          <w:szCs w:val="24"/>
+        </w:rPr>
+        <w:t xml:space="preserve"> ΜΑΘΗΤΗΣ_</w:t>
+      </w:r>
+      <w:r>
+        <w:rPr>
+          <w:szCs w:val="24"/>
           <w:lang w:val="en-US"/>
         </w:rPr>
-        <w:t>foot</w:t>
-      </w:r>
-      <w:r>
-        <w:rPr>
-          <w:szCs w:val="24"/>
-        </w:rPr>
-        <w:t xml:space="preserve">. Τον κώδικα </w:t>
+        <w:t>ID</w:t>
+      </w:r>
+      <w:r>
+        <w:rPr>
+          <w:szCs w:val="24"/>
+        </w:rPr>
+        <w:t xml:space="preserve"> </w:t>
+      </w:r>
+      <w:r>
+        <w:rPr>
+          <w:szCs w:val="24"/>
+        </w:rPr>
+        <w:t>και επιπλέον χαρακτηριστικά τα ξένα κλειδιά ΣΧΟΛΗ_</w:t>
       </w:r>
       <w:r>
         <w:rPr>
           <w:szCs w:val="24"/>
           <w:lang w:val="en-US"/>
         </w:rPr>
-        <w:t>SQL</w:t>
-      </w:r>
-      <w:r>
-        <w:rPr>
-          <w:szCs w:val="24"/>
-        </w:rPr>
-        <w:t>-</w:t>
+        <w:t>ID</w:t>
+      </w:r>
+      <w:r>
+        <w:rPr>
+          <w:szCs w:val="24"/>
+        </w:rPr>
+        <w:t xml:space="preserve"> </w:t>
+      </w:r>
+      <w:r>
+        <w:rPr>
+          <w:szCs w:val="24"/>
+        </w:rPr>
+        <w:t>και ΤΜΗΜΑ_</w:t>
       </w:r>
       <w:r>
         <w:rPr>
           <w:szCs w:val="24"/>
           <w:lang w:val="en-US"/>
         </w:rPr>
-        <w:t>DDL</w:t>
+        <w:t>ID</w:t>
       </w:r>
       <w:r>
         <w:rPr>
@@ -2145,29 +2663,29 @@
         <w:rPr>
           <w:szCs w:val="24"/>
         </w:rPr>
-        <w:t xml:space="preserve">που </w:t>
-      </w:r>
-      <w:r>
-        <w:rPr>
-          <w:szCs w:val="24"/>
-        </w:rPr>
-        <w:t>υλοποιεί</w:t>
-      </w:r>
-      <w:r>
-        <w:rPr>
-          <w:szCs w:val="24"/>
-        </w:rPr>
-        <w:t xml:space="preserve"> το σχεσιακό σας μοντέλο τον παραδίδετε σε ξεχωριστό αρχείο.</w:t>
-      </w:r>
-      <w:r>
-        <w:rPr>
-          <w:szCs w:val="24"/>
-        </w:rPr>
-        <w:t>)</w:t>
+        <w:t>επειδή οι οντότητες ΤΜΗΜΑ και ΣΧΟΛΗ συμμετέχουν στην συσχέτιση με λόγο πληθικότητας 1.</w:t>
+      </w:r>
+      <w:r>
+        <w:rPr>
+          <w:szCs w:val="24"/>
+        </w:rPr>
+        <w:t xml:space="preserve"> </w:t>
+      </w:r>
+      <w:r>
+        <w:rPr>
+          <w:szCs w:val="24"/>
+        </w:rPr>
+        <w:t xml:space="preserve">Η οντότητα ΜΑΘΗΤΗΣ συνδέεται με τον πίνακα ΑΝΗΚΕΙ με συσχέτιση 1:1 γιατί ένας μαθητής μπορεί να εμφανιστεί το πολύ σε μία </w:t>
+      </w:r>
+      <w:r>
+        <w:rPr>
+          <w:szCs w:val="24"/>
+        </w:rPr>
+        <w:t>πλειάδα του πίνακα ΑΝΗΚΕΙ.</w:t>
       </w:r>
     </w:p>
     <w:sectPr>
-      <w:headerReference w:type="default" r:id="rId7"/>
+      <w:headerReference w:type="default" r:id="rId9"/>
       <w:pgSz w:w="11906" w:h="16838"/>
       <w:pgMar w:top="1247" w:right="1247" w:bottom="1247" w:left="1247" w:header="709" w:footer="720" w:gutter="0"/>
       <w:cols w:space="720"/>
@@ -2266,6 +2784,127 @@
     </w:r>
   </w:p>
 </w:hdr>
+</file>
+
+<file path=word/numbering.xml><?xml version="1.0" encoding="utf-8"?>
+<w:numbering xmlns:wpc="http://schemas.microsoft.com/office/word/2010/wordprocessingCanvas" xmlns:cx="http://schemas.microsoft.com/office/drawing/2014/chartex" xmlns:cx1="http://schemas.microsoft.com/office/drawing/2015/9/8/chartex" xmlns:cx2="http://schemas.microsoft.com/office/drawing/2015/10/21/chartex" xmlns:cx3="http://schemas.microsoft.com/office/drawing/2016/5/9/chartex" xmlns:cx4="http://schemas.microsoft.com/office/drawing/2016/5/10/chartex" xmlns:cx5="http://schemas.microsoft.com/office/drawing/2016/5/11/chartex" xmlns:cx6="http://schemas.microsoft.com/office/drawing/2016/5/12/chartex" xmlns:cx7="http://schemas.microsoft.com/office/drawing/2016/5/13/chartex" xmlns:cx8="http://schemas.microsoft.com/office/drawing/2016/5/14/chartex" xmlns:mc="http://schemas.openxmlformats.org/markup-compatibility/2006" xmlns:aink="http://schemas.microsoft.com/office/drawing/2016/ink" xmlns:am3d="http://schemas.microsoft.com/office/drawing/2017/model3d" xmlns:o="urn:schemas-microsoft-com:office:office" xmlns:oel="http://schemas.microsoft.com/office/2019/extlst" xmlns:r="http://schemas.openxmlformats.org/officeDocument/2006/relationships" xmlns:m="http://schemas.openxmlformats.org/officeDocument/2006/math" xmlns:v="urn:schemas-microsoft-com:vml" xmlns:wp14="http://schemas.microsoft.com/office/word/2010/wordprocessingDrawing" xmlns:wp="http://schemas.openxmlformats.org/drawingml/2006/wordprocessingDrawing" xmlns:w10="urn:schemas-microsoft-com:office:word" xmlns:w="http://schemas.openxmlformats.org/wordprocessingml/2006/main" xmlns:w14="http://schemas.microsoft.com/office/word/2010/wordml" xmlns:w15="http://schemas.microsoft.com/office/word/2012/wordml" xmlns:w16cex="http://schemas.microsoft.com/office/word/2018/wordml/cex" xmlns:w16cid="http://schemas.microsoft.com/office/word/2016/wordml/cid" xmlns:w16="http://schemas.microsoft.com/office/word/2018/wordml" xmlns:w16sdtdh="http://schemas.microsoft.com/office/word/2020/wordml/sdtdatahash" xmlns:w16se="http://schemas.microsoft.com/office/word/2015/wordml/symex" xmlns:wpg="http://schemas.microsoft.com/office/word/2010/wordprocessingGroup" xmlns:wpi="http://schemas.microsoft.com/office/word/2010/wordprocessingInk" xmlns:wne="http://schemas.microsoft.com/office/word/2006/wordml" xmlns:wps="http://schemas.microsoft.com/office/word/2010/wordprocessingShape" mc:Ignorable="w14 w15 w16se w16cid w16 w16cex w16sdtdh wp14">
+  <w:abstractNum w:abstractNumId="0" w15:restartNumberingAfterBreak="0">
+    <w:nsid w:val="797D10A3"/>
+    <w:multiLevelType w:val="hybridMultilevel"/>
+    <w:tmpl w:val="EDB26BD4"/>
+    <w:lvl w:ilvl="0" w:tplc="04090001">
+      <w:start w:val="1"/>
+      <w:numFmt w:val="bullet"/>
+      <w:lvlText w:val=""/>
+      <w:lvlJc w:val="left"/>
+      <w:pPr>
+        <w:ind w:left="720" w:hanging="360"/>
+      </w:pPr>
+      <w:rPr>
+        <w:rFonts w:ascii="Symbol" w:hAnsi="Symbol" w:hint="default"/>
+      </w:rPr>
+    </w:lvl>
+    <w:lvl w:ilvl="1" w:tplc="04090003" w:tentative="1">
+      <w:start w:val="1"/>
+      <w:numFmt w:val="bullet"/>
+      <w:lvlText w:val="o"/>
+      <w:lvlJc w:val="left"/>
+      <w:pPr>
+        <w:ind w:left="1440" w:hanging="360"/>
+      </w:pPr>
+      <w:rPr>
+        <w:rFonts w:ascii="Courier New" w:hAnsi="Courier New" w:cs="Courier New" w:hint="default"/>
+      </w:rPr>
+    </w:lvl>
+    <w:lvl w:ilvl="2" w:tplc="04090005" w:tentative="1">
+      <w:start w:val="1"/>
+      <w:numFmt w:val="bullet"/>
+      <w:lvlText w:val=""/>
+      <w:lvlJc w:val="left"/>
+      <w:pPr>
+        <w:ind w:left="2160" w:hanging="360"/>
+      </w:pPr>
+      <w:rPr>
+        <w:rFonts w:ascii="Wingdings" w:hAnsi="Wingdings" w:hint="default"/>
+      </w:rPr>
+    </w:lvl>
+    <w:lvl w:ilvl="3" w:tplc="04090001" w:tentative="1">
+      <w:start w:val="1"/>
+      <w:numFmt w:val="bullet"/>
+      <w:lvlText w:val=""/>
+      <w:lvlJc w:val="left"/>
+      <w:pPr>
+        <w:ind w:left="2880" w:hanging="360"/>
+      </w:pPr>
+      <w:rPr>
+        <w:rFonts w:ascii="Symbol" w:hAnsi="Symbol" w:hint="default"/>
+      </w:rPr>
+    </w:lvl>
+    <w:lvl w:ilvl="4" w:tplc="04090003" w:tentative="1">
+      <w:start w:val="1"/>
+      <w:numFmt w:val="bullet"/>
+      <w:lvlText w:val="o"/>
+      <w:lvlJc w:val="left"/>
+      <w:pPr>
+        <w:ind w:left="3600" w:hanging="360"/>
+      </w:pPr>
+      <w:rPr>
+        <w:rFonts w:ascii="Courier New" w:hAnsi="Courier New" w:cs="Courier New" w:hint="default"/>
+      </w:rPr>
+    </w:lvl>
+    <w:lvl w:ilvl="5" w:tplc="04090005" w:tentative="1">
+      <w:start w:val="1"/>
+      <w:numFmt w:val="bullet"/>
+      <w:lvlText w:val=""/>
+      <w:lvlJc w:val="left"/>
+      <w:pPr>
+        <w:ind w:left="4320" w:hanging="360"/>
+      </w:pPr>
+      <w:rPr>
+        <w:rFonts w:ascii="Wingdings" w:hAnsi="Wingdings" w:hint="default"/>
+      </w:rPr>
+    </w:lvl>
+    <w:lvl w:ilvl="6" w:tplc="04090001" w:tentative="1">
+      <w:start w:val="1"/>
+      <w:numFmt w:val="bullet"/>
+      <w:lvlText w:val=""/>
+      <w:lvlJc w:val="left"/>
+      <w:pPr>
+        <w:ind w:left="5040" w:hanging="360"/>
+      </w:pPr>
+      <w:rPr>
+        <w:rFonts w:ascii="Symbol" w:hAnsi="Symbol" w:hint="default"/>
+      </w:rPr>
+    </w:lvl>
+    <w:lvl w:ilvl="7" w:tplc="04090003" w:tentative="1">
+      <w:start w:val="1"/>
+      <w:numFmt w:val="bullet"/>
+      <w:lvlText w:val="o"/>
+      <w:lvlJc w:val="left"/>
+      <w:pPr>
+        <w:ind w:left="5760" w:hanging="360"/>
+      </w:pPr>
+      <w:rPr>
+        <w:rFonts w:ascii="Courier New" w:hAnsi="Courier New" w:cs="Courier New" w:hint="default"/>
+      </w:rPr>
+    </w:lvl>
+    <w:lvl w:ilvl="8" w:tplc="04090005" w:tentative="1">
+      <w:start w:val="1"/>
+      <w:numFmt w:val="bullet"/>
+      <w:lvlText w:val=""/>
+      <w:lvlJc w:val="left"/>
+      <w:pPr>
+        <w:ind w:left="6480" w:hanging="360"/>
+      </w:pPr>
+      <w:rPr>
+        <w:rFonts w:ascii="Wingdings" w:hAnsi="Wingdings" w:hint="default"/>
+      </w:rPr>
+    </w:lvl>
+  </w:abstractNum>
+  <w:num w:numId="1" w16cid:durableId="316424973">
+    <w:abstractNumId w:val="0"/>
+  </w:num>
+</w:numbering>
 </file>
 
 <file path=word/styles.xml><?xml version="1.0" encoding="utf-8"?>
@@ -2675,6 +3314,7 @@
   <w:style w:type="character" w:default="1" w:styleId="DefaultParagraphFont">
     <w:name w:val="Default Paragraph Font"/>
     <w:uiPriority w:val="1"/>
+    <w:semiHidden/>
     <w:unhideWhenUsed/>
   </w:style>
   <w:style w:type="table" w:default="1" w:styleId="TableNormal">
